--- a/Dokumentation/ke-dok/Konzeption/ka-Evaluierungsspezifikation_MA3062_v10.docx
+++ b/Dokumentation/ke-dok/Konzeption/ka-Evaluierungsspezifikation_MA3062_v10.docx
@@ -1001,6 +1001,184 @@
           </w:p>
         </w:tc>
       </w:tr>
+      <w:tr>
+        <w:trPr>
+          <w:trHeight w:val="397"/>
+        </w:trPr>
+        <w:tc>
+          <w:tcPr>
+            <w:cnfStyle w:val="001000000000" w:firstRow="0" w:lastRow="0" w:firstColumn="1" w:lastColumn="0" w:oddVBand="0" w:evenVBand="0" w:oddHBand="0" w:evenHBand="0" w:firstRowFirstColumn="0" w:firstRowLastColumn="0" w:lastRowFirstColumn="0" w:lastRowLastColumn="0"/>
+            <w:tcW w:w="1129" w:type="dxa"/>
+            <w:vAlign w:val="center"/>
+          </w:tcPr>
+          <w:p>
+            <w:pPr>
+              <w:spacing w:before="60" w:after="60"/>
+              <w:jc w:val="center"/>
+              <w:rPr>
+                <w:rFonts w:cs="Arial"/>
+                <w:szCs w:val="24"/>
+              </w:rPr>
+            </w:pPr>
+            <w:r>
+              <w:rPr>
+                <w:rFonts w:cs="Arial"/>
+                <w:szCs w:val="24"/>
+              </w:rPr>
+              <w:t>1.0</w:t>
+            </w:r>
+          </w:p>
+        </w:tc>
+        <w:tc>
+          <w:tcPr>
+            <w:tcW w:w="1134" w:type="dxa"/>
+            <w:vAlign w:val="center"/>
+          </w:tcPr>
+          <w:p>
+            <w:pPr>
+              <w:spacing w:before="60" w:after="60"/>
+              <w:jc w:val="center"/>
+              <w:cnfStyle w:val="000000000000" w:firstRow="0" w:lastRow="0" w:firstColumn="0" w:lastColumn="0" w:oddVBand="0" w:evenVBand="0" w:oddHBand="0" w:evenHBand="0" w:firstRowFirstColumn="0" w:firstRowLastColumn="0" w:lastRowFirstColumn="0" w:lastRowLastColumn="0"/>
+              <w:rPr>
+                <w:rFonts w:cs="Arial"/>
+                <w:szCs w:val="24"/>
+              </w:rPr>
+            </w:pPr>
+            <w:r>
+              <w:rPr>
+                <w:rFonts w:cs="Arial"/>
+                <w:szCs w:val="24"/>
+              </w:rPr>
+              <w:t>Kamm</w:t>
+            </w:r>
+          </w:p>
+        </w:tc>
+        <w:tc>
+          <w:tcPr>
+            <w:tcW w:w="628" w:type="dxa"/>
+            <w:vAlign w:val="center"/>
+          </w:tcPr>
+          <w:p>
+            <w:pPr>
+              <w:spacing w:before="60" w:after="60"/>
+              <w:jc w:val="center"/>
+              <w:cnfStyle w:val="000000000000" w:firstRow="0" w:lastRow="0" w:firstColumn="0" w:lastColumn="0" w:oddVBand="0" w:evenVBand="0" w:oddHBand="0" w:evenHBand="0" w:firstRowFirstColumn="0" w:firstRowLastColumn="0" w:lastRowFirstColumn="0" w:lastRowLastColumn="0"/>
+              <w:rPr>
+                <w:rFonts w:cs="Arial"/>
+                <w:szCs w:val="24"/>
+              </w:rPr>
+            </w:pPr>
+            <w:proofErr w:type="spellStart"/>
+            <w:r>
+              <w:rPr>
+                <w:rFonts w:cs="Arial"/>
+                <w:szCs w:val="24"/>
+              </w:rPr>
+              <w:t>Ms</w:t>
+            </w:r>
+            <w:proofErr w:type="spellEnd"/>
+          </w:p>
+        </w:tc>
+        <w:tc>
+          <w:tcPr>
+            <w:tcW w:w="1228" w:type="dxa"/>
+            <w:vAlign w:val="center"/>
+          </w:tcPr>
+          <w:p>
+            <w:pPr>
+              <w:spacing w:before="60" w:after="60"/>
+              <w:jc w:val="center"/>
+              <w:cnfStyle w:val="000000000000" w:firstRow="0" w:lastRow="0" w:firstColumn="0" w:lastColumn="0" w:oddVBand="0" w:evenVBand="0" w:oddHBand="0" w:evenHBand="0" w:firstRowFirstColumn="0" w:firstRowLastColumn="0" w:lastRowFirstColumn="0" w:lastRowLastColumn="0"/>
+              <w:rPr>
+                <w:rFonts w:cs="Arial"/>
+                <w:szCs w:val="24"/>
+              </w:rPr>
+            </w:pPr>
+            <w:r>
+              <w:rPr>
+                <w:rFonts w:cs="Arial"/>
+                <w:szCs w:val="24"/>
+              </w:rPr>
+              <w:t>08.07.19</w:t>
+            </w:r>
+          </w:p>
+        </w:tc>
+        <w:tc>
+          <w:tcPr>
+            <w:tcW w:w="1641" w:type="dxa"/>
+            <w:vAlign w:val="center"/>
+          </w:tcPr>
+          <w:p>
+            <w:pPr>
+              <w:spacing w:before="60" w:after="60"/>
+              <w:jc w:val="left"/>
+              <w:cnfStyle w:val="000000000000" w:firstRow="0" w:lastRow="0" w:firstColumn="0" w:lastColumn="0" w:oddVBand="0" w:evenVBand="0" w:oddHBand="0" w:evenHBand="0" w:firstRowFirstColumn="0" w:firstRowLastColumn="0" w:lastRowFirstColumn="0" w:lastRowLastColumn="0"/>
+              <w:rPr>
+                <w:rFonts w:cs="Arial"/>
+                <w:szCs w:val="24"/>
+              </w:rPr>
+            </w:pPr>
+            <w:r>
+              <w:rPr>
+                <w:rFonts w:cs="Arial"/>
+                <w:szCs w:val="24"/>
+              </w:rPr>
+              <w:t>Akzeptiert</w:t>
+            </w:r>
+          </w:p>
+        </w:tc>
+        <w:tc>
+          <w:tcPr>
+            <w:tcW w:w="3548" w:type="dxa"/>
+            <w:vAlign w:val="center"/>
+          </w:tcPr>
+          <w:p>
+            <w:pPr>
+              <w:spacing w:before="60" w:after="60"/>
+              <w:jc w:val="left"/>
+              <w:cnfStyle w:val="000000000000" w:firstRow="0" w:lastRow="0" w:firstColumn="0" w:lastColumn="0" w:oddVBand="0" w:evenVBand="0" w:oddHBand="0" w:evenHBand="0" w:firstRowFirstColumn="0" w:firstRowLastColumn="0" w:lastRowFirstColumn="0" w:lastRowLastColumn="0"/>
+              <w:rPr>
+                <w:rFonts w:cs="Arial"/>
+                <w:szCs w:val="24"/>
+              </w:rPr>
+            </w:pPr>
+            <w:r>
+              <w:rPr>
+                <w:rFonts w:cs="Arial"/>
+                <w:szCs w:val="24"/>
+              </w:rPr>
+              <w:t>Durchsicht/</w:t>
+            </w:r>
+            <w:proofErr w:type="spellStart"/>
+            <w:r>
+              <w:rPr>
+                <w:rFonts w:cs="Arial"/>
+                <w:szCs w:val="24"/>
+              </w:rPr>
+              <w:t>Durchsprache</w:t>
+            </w:r>
+            <w:proofErr w:type="spellEnd"/>
+            <w:r>
+              <w:rPr>
+                <w:rFonts w:cs="Arial"/>
+                <w:szCs w:val="24"/>
+              </w:rPr>
+              <w:t xml:space="preserve"> </w:t>
+            </w:r>
+            <w:proofErr w:type="spellStart"/>
+            <w:r>
+              <w:rPr>
+                <w:rFonts w:cs="Arial"/>
+                <w:szCs w:val="24"/>
+              </w:rPr>
+              <w:t>Ms</w:t>
+            </w:r>
+            <w:bookmarkStart w:id="1" w:name="_GoBack"/>
+            <w:bookmarkEnd w:id="1"/>
+            <w:proofErr w:type="spellEnd"/>
+          </w:p>
+        </w:tc>
+      </w:tr>
     </w:tbl>
     <w:p>
       <w:pPr>
@@ -1016,16 +1194,16 @@
           <w:rFonts w:cs="Arial"/>
         </w:rPr>
       </w:pPr>
-      <w:bookmarkStart w:id="1" w:name="_Toc483391248"/>
-      <w:bookmarkStart w:id="2" w:name="_Toc12529867"/>
+      <w:bookmarkStart w:id="2" w:name="_Toc483391248"/>
+      <w:bookmarkStart w:id="3" w:name="_Toc12529867"/>
       <w:r>
         <w:rPr>
           <w:rFonts w:cs="Arial"/>
         </w:rPr>
         <w:t>Inhaltsverzeichnis</w:t>
       </w:r>
-      <w:bookmarkEnd w:id="1"/>
       <w:bookmarkEnd w:id="2"/>
+      <w:bookmarkEnd w:id="3"/>
     </w:p>
     <w:p>
       <w:pPr>
@@ -1063,8 +1241,6 @@
         </w:rPr>
         <w:fldChar w:fldCharType="separate"/>
       </w:r>
-      <w:bookmarkStart w:id="3" w:name="_GoBack"/>
-      <w:bookmarkEnd w:id="3"/>
       <w:r>
         <w:rPr>
           <w:rFonts w:cs="Arial"/>
@@ -1472,14 +1648,14 @@
         </w:rPr>
         <w:br w:type="page"/>
       </w:r>
-      <w:bookmarkStart w:id="4" w:name="_Toc467470816"/>
-      <w:bookmarkStart w:id="5" w:name="_Toc483391250"/>
-      <w:bookmarkStart w:id="6" w:name="_Toc12529868"/>
+      <w:bookmarkStart w:id="4" w:name="_Toc12529868"/>
+      <w:bookmarkStart w:id="5" w:name="_Toc467470816"/>
+      <w:bookmarkStart w:id="6" w:name="_Toc483391250"/>
       <w:r>
         <w:lastRenderedPageBreak/>
         <w:t>Anforderung an die Evaluierung</w:t>
       </w:r>
-      <w:bookmarkEnd w:id="6"/>
+      <w:bookmarkEnd w:id="4"/>
       <w:r>
         <w:t xml:space="preserve"> </w:t>
       </w:r>
@@ -1536,13 +1712,13 @@
         <w:pStyle w:val="berschrift1"/>
       </w:pPr>
       <w:bookmarkStart w:id="7" w:name="_Toc379007767"/>
-      <w:bookmarkStart w:id="8" w:name="_Toc374266087"/>
-      <w:bookmarkStart w:id="9" w:name="_Toc377874158"/>
-      <w:bookmarkStart w:id="10" w:name="_Toc467470817"/>
-      <w:bookmarkStart w:id="11" w:name="_Toc483391251"/>
-      <w:bookmarkStart w:id="12" w:name="_Toc12529869"/>
-      <w:bookmarkEnd w:id="4"/>
+      <w:bookmarkStart w:id="8" w:name="_Toc12529869"/>
+      <w:bookmarkStart w:id="9" w:name="_Toc374266087"/>
+      <w:bookmarkStart w:id="10" w:name="_Toc377874158"/>
+      <w:bookmarkStart w:id="11" w:name="_Toc467470817"/>
+      <w:bookmarkStart w:id="12" w:name="_Toc483391251"/>
       <w:bookmarkEnd w:id="5"/>
+      <w:bookmarkEnd w:id="6"/>
       <w:r>
         <w:t xml:space="preserve">Methoden der </w:t>
       </w:r>
@@ -1550,7 +1726,7 @@
       <w:r>
         <w:t>Evaluierung</w:t>
       </w:r>
-      <w:bookmarkEnd w:id="12"/>
+      <w:bookmarkEnd w:id="8"/>
     </w:p>
     <w:p>
       <w:r>
@@ -2034,20 +2210,20 @@
         <w:pStyle w:val="berschrift1"/>
       </w:pPr>
       <w:bookmarkStart w:id="13" w:name="_Toc379007768"/>
-      <w:bookmarkStart w:id="14" w:name="_Toc374266090"/>
-      <w:bookmarkStart w:id="15" w:name="_Toc377874161"/>
-      <w:bookmarkStart w:id="16" w:name="_Toc467470820"/>
-      <w:bookmarkStart w:id="17" w:name="_Toc483391254"/>
-      <w:bookmarkStart w:id="18" w:name="_Toc12529870"/>
-      <w:bookmarkEnd w:id="8"/>
+      <w:bookmarkStart w:id="14" w:name="_Toc12529870"/>
+      <w:bookmarkStart w:id="15" w:name="_Toc374266090"/>
+      <w:bookmarkStart w:id="16" w:name="_Toc377874161"/>
+      <w:bookmarkStart w:id="17" w:name="_Toc467470820"/>
+      <w:bookmarkStart w:id="18" w:name="_Toc483391254"/>
       <w:bookmarkEnd w:id="9"/>
       <w:bookmarkEnd w:id="10"/>
       <w:bookmarkEnd w:id="11"/>
+      <w:bookmarkEnd w:id="12"/>
       <w:r>
         <w:t>Evaluierungskriterien</w:t>
       </w:r>
       <w:bookmarkEnd w:id="13"/>
-      <w:bookmarkEnd w:id="18"/>
+      <w:bookmarkEnd w:id="14"/>
     </w:p>
     <w:p>
       <w:r>
@@ -2453,10 +2629,10 @@
       <w:bookmarkStart w:id="20" w:name="_Toc379007769"/>
       <w:bookmarkStart w:id="21" w:name="_Ref12432160"/>
       <w:bookmarkStart w:id="22" w:name="_Toc12529871"/>
-      <w:bookmarkEnd w:id="14"/>
       <w:bookmarkEnd w:id="15"/>
       <w:bookmarkEnd w:id="16"/>
       <w:bookmarkEnd w:id="17"/>
+      <w:bookmarkEnd w:id="18"/>
       <w:r>
         <w:t>Evaluierungsfälle</w:t>
       </w:r>
@@ -6615,7 +6791,7 @@
 </file>
 
 <file path=customXml/itemProps1.xml><?xml version="1.0" encoding="utf-8"?>
-<ds:datastoreItem xmlns:ds="http://schemas.openxmlformats.org/officeDocument/2006/customXml" ds:itemID="{705FFCDF-C058-4A5A-8054-05A0A71F912D}">
+<ds:datastoreItem xmlns:ds="http://schemas.openxmlformats.org/officeDocument/2006/customXml" ds:itemID="{8155F46B-830E-46EC-9F6E-DAADA8F3FAA2}">
   <ds:schemaRefs>
     <ds:schemaRef ds:uri="http://schemas.openxmlformats.org/officeDocument/2006/bibliography"/>
   </ds:schemaRefs>
